--- a/3. Requirement/SubmitTeamWork/3 - Deadline 011213/Dao/Entity.docx
+++ b/3. Requirement/SubmitTeamWork/3 - Deadline 011213/Dao/Entity.docx
@@ -63,8 +63,6 @@
             <w:r>
               <w:t>E01</w:t>
             </w:r>
-            <w:bookmarkStart w:id="0" w:name="_GoBack"/>
-            <w:bookmarkEnd w:id="0"/>
           </w:p>
         </w:tc>
       </w:tr>
@@ -183,6 +181,113 @@
                 <w:rFonts w:ascii="Calibri (Vietnamese)" w:hAnsi="Calibri (Vietnamese)" w:cs="Calibri (Vietnamese)"/>
               </w:rPr>
               <w:t>Sữa danh mục</w:t>
+            </w:r>
+          </w:p>
+        </w:tc>
+      </w:tr>
+      <w:tr>
+        <w:trPr>
+          <w:trHeight w:val="143"/>
+        </w:trPr>
+        <w:tc>
+          <w:tcPr>
+            <w:tcW w:w="8736" w:type="dxa"/>
+            <w:gridSpan w:val="2"/>
+          </w:tcPr>
+          <w:p>
+            <w:pPr>
+              <w:spacing w:after="0" w:line="240" w:lineRule="auto"/>
+              <w:rPr>
+                <w:b/>
+                <w:bCs/>
+              </w:rPr>
+            </w:pPr>
+            <w:r>
+              <w:rPr>
+                <w:b/>
+                <w:bCs/>
+              </w:rPr>
+              <w:t>Requires assumptions:</w:t>
+            </w:r>
+          </w:p>
+          <w:p>
+            <w:pPr>
+              <w:spacing w:after="0" w:line="240" w:lineRule="auto"/>
+            </w:pPr>
+            <w:r>
+              <w:t>T</w:t>
+            </w:r>
+            <w:r>
+              <w:rPr>
+                <w:rFonts w:ascii="Arial" w:hAnsi="Arial" w:cs="Arial"/>
+              </w:rPr>
+              <w:t>ổ</w:t>
+            </w:r>
+            <w:r>
+              <w:t>ng biên t</w:t>
+            </w:r>
+            <w:r>
+              <w:rPr>
+                <w:rFonts w:ascii="Arial" w:hAnsi="Arial" w:cs="Arial"/>
+              </w:rPr>
+              <w:t>ậ</w:t>
+            </w:r>
+            <w:r>
+              <w:t>p yêu c</w:t>
+            </w:r>
+            <w:r>
+              <w:rPr>
+                <w:rFonts w:ascii="Arial" w:hAnsi="Arial" w:cs="Arial"/>
+              </w:rPr>
+              <w:t>ầ</w:t>
+            </w:r>
+            <w:r>
+              <w:t>u h</w:t>
+            </w:r>
+            <w:r>
+              <w:rPr>
+                <w:rFonts w:ascii="Arial" w:hAnsi="Arial" w:cs="Arial"/>
+              </w:rPr>
+              <w:t>ệ</w:t>
+            </w:r>
+            <w:r>
+              <w:t xml:space="preserve"> th</w:t>
+            </w:r>
+            <w:r>
+              <w:rPr>
+                <w:rFonts w:ascii="Arial" w:hAnsi="Arial" w:cs="Arial"/>
+              </w:rPr>
+              <w:t>ố</w:t>
+            </w:r>
+            <w:r>
+              <w:t>ng:</w:t>
+            </w:r>
+          </w:p>
+          <w:p>
+            <w:pPr>
+              <w:numPr>
+                <w:ilvl w:val="0"/>
+                <w:numId w:val="2"/>
+              </w:numPr>
+              <w:spacing w:after="0" w:line="240" w:lineRule="auto"/>
+            </w:pPr>
+            <w:r>
+              <w:t>Cung c</w:t>
+            </w:r>
+            <w:r>
+              <w:rPr>
+                <w:rFonts w:ascii="Arial" w:hAnsi="Arial" w:cs="Arial"/>
+              </w:rPr>
+              <w:t xml:space="preserve">ấp giao diện dễ dàng thao </w:t>
+            </w:r>
+            <w:r>
+              <w:rPr>
+                <w:rFonts w:ascii="Arial" w:hAnsi="Arial" w:cs="Arial"/>
+              </w:rPr>
+              <w:t>tác tạo mới, chỉnh sữa, danh mục</w:t>
+            </w:r>
+            <w:r>
+              <w:t>.</w:t>
             </w:r>
           </w:p>
         </w:tc>
@@ -247,7 +352,7 @@
               <w:t xml:space="preserve">Entity Name: </w:t>
             </w:r>
             <w:r>
-              <w:t>Quản trị danh muc</w:t>
+              <w:t>Biên tập</w:t>
             </w:r>
           </w:p>
         </w:tc>
@@ -271,7 +376,7 @@
               <w:t>ID:</w:t>
             </w:r>
             <w:r>
-              <w:t>E02</w:t>
+              <w:t>E01</w:t>
             </w:r>
           </w:p>
         </w:tc>
@@ -306,10 +411,13 @@
               </w:rPr>
             </w:pPr>
             <w:r>
-              <w:t>Quản trị danh mục</w:t>
-            </w:r>
-            <w:r>
-              <w:t xml:space="preserve"> là ng</w:t>
+              <w:t>Tổng biên tập</w:t>
+            </w:r>
+            <w:r>
+              <w:t xml:space="preserve"> </w:t>
+            </w:r>
+            <w:r>
+              <w:t>là ng</w:t>
             </w:r>
             <w:r>
               <w:rPr>
@@ -322,31 +430,7 @@
               <w:rPr>
                 <w:rFonts w:ascii="Arial" w:hAnsi="Arial" w:cs="Arial"/>
               </w:rPr>
-              <w:t>tạo,sửa</w:t>
-            </w:r>
-            <w:r>
-              <w:rPr>
-                <w:rFonts w:ascii="Arial" w:hAnsi="Arial" w:cs="Arial"/>
-              </w:rPr>
-              <w:t>, xóa</w:t>
-            </w:r>
-            <w:r>
-              <w:rPr>
-                <w:rFonts w:ascii="Arial" w:hAnsi="Arial" w:cs="Arial"/>
-              </w:rPr>
-              <w:t>,xắp xếp</w:t>
-            </w:r>
-            <w:r>
-              <w:rPr>
-                <w:rFonts w:ascii="Arial" w:hAnsi="Arial" w:cs="Arial"/>
-              </w:rPr>
-              <w:t xml:space="preserve"> danh mục</w:t>
-            </w:r>
-            <w:r>
-              <w:rPr>
-                <w:rFonts w:ascii="Arial" w:hAnsi="Arial" w:cs="Arial"/>
-              </w:rPr>
-              <w:t>.</w:t>
+              <w:t>tạo danh muc,sửa danh mục</w:t>
             </w:r>
           </w:p>
         </w:tc>
@@ -381,10 +465,647 @@
               </w:rPr>
             </w:pPr>
             <w:r>
-              <w:t>Quản trị danh mục</w:t>
-            </w:r>
-            <w:r>
-              <w:t xml:space="preserve"> s</w:t>
+              <w:t>Phóng viên s</w:t>
+            </w:r>
+            <w:r>
+              <w:rPr>
+                <w:rFonts w:ascii="Arial" w:hAnsi="Arial" w:cs="Arial"/>
+              </w:rPr>
+              <w:t>ẽ:</w:t>
+            </w:r>
+          </w:p>
+          <w:p>
+            <w:pPr>
+              <w:numPr>
+                <w:ilvl w:val="0"/>
+                <w:numId w:val="4"/>
+              </w:numPr>
+              <w:spacing w:after="0" w:line="240" w:lineRule="auto"/>
+            </w:pPr>
+            <w:r>
+              <w:rPr>
+                <w:rFonts w:ascii="Calibri (Vietnamese)" w:hAnsi="Calibri (Vietnamese)" w:cs="Calibri (Vietnamese)"/>
+              </w:rPr>
+              <w:t>Tạo danh mục</w:t>
+            </w:r>
+          </w:p>
+          <w:p>
+            <w:pPr>
+              <w:numPr>
+                <w:ilvl w:val="0"/>
+                <w:numId w:val="4"/>
+              </w:numPr>
+              <w:spacing w:after="0" w:line="240" w:lineRule="auto"/>
+            </w:pPr>
+            <w:r>
+              <w:rPr>
+                <w:rFonts w:ascii="Calibri (Vietnamese)" w:hAnsi="Calibri (Vietnamese)" w:cs="Calibri (Vietnamese)"/>
+              </w:rPr>
+              <w:t>Sữa danh mục</w:t>
+            </w:r>
+          </w:p>
+        </w:tc>
+      </w:tr>
+      <w:tr>
+        <w:trPr>
+          <w:trHeight w:val="143"/>
+        </w:trPr>
+        <w:tc>
+          <w:tcPr>
+            <w:tcW w:w="8736" w:type="dxa"/>
+            <w:gridSpan w:val="2"/>
+          </w:tcPr>
+          <w:p>
+            <w:pPr>
+              <w:spacing w:after="0" w:line="240" w:lineRule="auto"/>
+              <w:rPr>
+                <w:b/>
+                <w:bCs/>
+              </w:rPr>
+            </w:pPr>
+            <w:r>
+              <w:rPr>
+                <w:b/>
+                <w:bCs/>
+              </w:rPr>
+              <w:t>Requires assumptions:</w:t>
+            </w:r>
+          </w:p>
+          <w:p>
+            <w:pPr>
+              <w:spacing w:after="0" w:line="240" w:lineRule="auto"/>
+            </w:pPr>
+            <w:r>
+              <w:t>T</w:t>
+            </w:r>
+            <w:r>
+              <w:rPr>
+                <w:rFonts w:ascii="Arial" w:hAnsi="Arial" w:cs="Arial"/>
+              </w:rPr>
+              <w:t>ổ</w:t>
+            </w:r>
+            <w:r>
+              <w:t>ng biên t</w:t>
+            </w:r>
+            <w:r>
+              <w:rPr>
+                <w:rFonts w:ascii="Arial" w:hAnsi="Arial" w:cs="Arial"/>
+              </w:rPr>
+              <w:t>ậ</w:t>
+            </w:r>
+            <w:r>
+              <w:t>p yêu c</w:t>
+            </w:r>
+            <w:r>
+              <w:rPr>
+                <w:rFonts w:ascii="Arial" w:hAnsi="Arial" w:cs="Arial"/>
+              </w:rPr>
+              <w:t>ầ</w:t>
+            </w:r>
+            <w:r>
+              <w:t>u h</w:t>
+            </w:r>
+            <w:r>
+              <w:rPr>
+                <w:rFonts w:ascii="Arial" w:hAnsi="Arial" w:cs="Arial"/>
+              </w:rPr>
+              <w:t>ệ</w:t>
+            </w:r>
+            <w:r>
+              <w:t xml:space="preserve"> th</w:t>
+            </w:r>
+            <w:r>
+              <w:rPr>
+                <w:rFonts w:ascii="Arial" w:hAnsi="Arial" w:cs="Arial"/>
+              </w:rPr>
+              <w:t>ố</w:t>
+            </w:r>
+            <w:r>
+              <w:t>ng:</w:t>
+            </w:r>
+          </w:p>
+          <w:p>
+            <w:pPr>
+              <w:numPr>
+                <w:ilvl w:val="0"/>
+                <w:numId w:val="5"/>
+              </w:numPr>
+              <w:spacing w:after="0" w:line="240" w:lineRule="auto"/>
+            </w:pPr>
+            <w:r>
+              <w:t>Cung c</w:t>
+            </w:r>
+            <w:r>
+              <w:rPr>
+                <w:rFonts w:ascii="Arial" w:hAnsi="Arial" w:cs="Arial"/>
+              </w:rPr>
+              <w:t>ấp giao diện dễ dàng thao tác tạo mới, chỉnh sữa, danh mục</w:t>
+            </w:r>
+          </w:p>
+          <w:p>
+            <w:pPr>
+              <w:spacing w:after="0" w:line="240" w:lineRule="auto"/>
+              <w:rPr>
+                <w:b/>
+                <w:bCs/>
+              </w:rPr>
+            </w:pPr>
+          </w:p>
+        </w:tc>
+      </w:tr>
+      <w:tr>
+        <w:trPr>
+          <w:trHeight w:val="143"/>
+        </w:trPr>
+        <w:tc>
+          <w:tcPr>
+            <w:tcW w:w="8736" w:type="dxa"/>
+            <w:gridSpan w:val="2"/>
+          </w:tcPr>
+          <w:p>
+            <w:pPr>
+              <w:spacing w:after="0" w:line="240" w:lineRule="auto"/>
+            </w:pPr>
+            <w:r>
+              <w:rPr>
+                <w:b/>
+                <w:bCs/>
+              </w:rPr>
+              <w:t>identified use cases:</w:t>
+            </w:r>
+          </w:p>
+        </w:tc>
+      </w:tr>
+    </w:tbl>
+    <w:p/>
+    <w:tbl>
+      <w:tblPr>
+        <w:tblW w:w="0" w:type="auto"/>
+        <w:tblInd w:w="-106" w:type="dxa"/>
+        <w:tblBorders>
+          <w:top w:val="single" w:sz="4" w:space="0" w:color="auto"/>
+          <w:left w:val="single" w:sz="4" w:space="0" w:color="auto"/>
+          <w:bottom w:val="single" w:sz="4" w:space="0" w:color="auto"/>
+          <w:right w:val="single" w:sz="4" w:space="0" w:color="auto"/>
+          <w:insideH w:val="single" w:sz="4" w:space="0" w:color="auto"/>
+          <w:insideV w:val="single" w:sz="4" w:space="0" w:color="auto"/>
+        </w:tblBorders>
+        <w:tblLook w:val="00A0" w:firstRow="1" w:lastRow="0" w:firstColumn="1" w:lastColumn="0" w:noHBand="0" w:noVBand="0"/>
+      </w:tblPr>
+      <w:tblGrid>
+        <w:gridCol w:w="7682"/>
+        <w:gridCol w:w="1054"/>
+      </w:tblGrid>
+      <w:tr>
+        <w:tc>
+          <w:tcPr>
+            <w:tcW w:w="7682" w:type="dxa"/>
+          </w:tcPr>
+          <w:p>
+            <w:pPr>
+              <w:spacing w:after="0" w:line="240" w:lineRule="auto"/>
+            </w:pPr>
+            <w:r>
+              <w:rPr>
+                <w:b/>
+                <w:bCs/>
+              </w:rPr>
+              <w:t xml:space="preserve">Entity Name: </w:t>
+            </w:r>
+            <w:r>
+              <w:t>Tổng biên tập</w:t>
+            </w:r>
+          </w:p>
+        </w:tc>
+        <w:tc>
+          <w:tcPr>
+            <w:tcW w:w="1054" w:type="dxa"/>
+          </w:tcPr>
+          <w:p>
+            <w:pPr>
+              <w:spacing w:after="0" w:line="240" w:lineRule="auto"/>
+              <w:rPr>
+                <w:b/>
+                <w:bCs/>
+              </w:rPr>
+            </w:pPr>
+            <w:r>
+              <w:rPr>
+                <w:b/>
+                <w:bCs/>
+              </w:rPr>
+              <w:t>ID:</w:t>
+            </w:r>
+            <w:r>
+              <w:t>E01</w:t>
+            </w:r>
+          </w:p>
+        </w:tc>
+      </w:tr>
+      <w:tr>
+        <w:tc>
+          <w:tcPr>
+            <w:tcW w:w="8736" w:type="dxa"/>
+            <w:gridSpan w:val="2"/>
+          </w:tcPr>
+          <w:p>
+            <w:pPr>
+              <w:spacing w:after="0" w:line="240" w:lineRule="auto"/>
+              <w:rPr>
+                <w:b/>
+                <w:bCs/>
+              </w:rPr>
+            </w:pPr>
+            <w:r>
+              <w:rPr>
+                <w:b/>
+                <w:bCs/>
+              </w:rPr>
+              <w:t>Description:</w:t>
+            </w:r>
+          </w:p>
+          <w:p>
+            <w:pPr>
+              <w:spacing w:after="0" w:line="240" w:lineRule="auto"/>
+              <w:rPr>
+                <w:rFonts w:ascii="Arial" w:hAnsi="Arial" w:cs="Arial"/>
+              </w:rPr>
+            </w:pPr>
+            <w:r>
+              <w:t>Tổng biên tập</w:t>
+            </w:r>
+            <w:r>
+              <w:t xml:space="preserve"> </w:t>
+            </w:r>
+            <w:r>
+              <w:t>là ng</w:t>
+            </w:r>
+            <w:r>
+              <w:rPr>
+                <w:rFonts w:ascii="Arial" w:hAnsi="Arial" w:cs="Arial"/>
+                <w:lang w:val="vi-VN"/>
+              </w:rPr>
+              <w:t xml:space="preserve">ười sử dụng hệ thống, có trách nhiệm </w:t>
+            </w:r>
+            <w:r>
+              <w:rPr>
+                <w:rFonts w:ascii="Arial" w:hAnsi="Arial" w:cs="Arial"/>
+              </w:rPr>
+              <w:t>tạo danh muc,sửa danh mục</w:t>
+            </w:r>
+          </w:p>
+        </w:tc>
+      </w:tr>
+      <w:tr>
+        <w:tc>
+          <w:tcPr>
+            <w:tcW w:w="8736" w:type="dxa"/>
+            <w:gridSpan w:val="2"/>
+          </w:tcPr>
+          <w:p>
+            <w:pPr>
+              <w:spacing w:after="0" w:line="240" w:lineRule="auto"/>
+              <w:rPr>
+                <w:b/>
+                <w:bCs/>
+              </w:rPr>
+            </w:pPr>
+            <w:r>
+              <w:rPr>
+                <w:b/>
+                <w:bCs/>
+              </w:rPr>
+              <w:t>Provides assumptions:</w:t>
+            </w:r>
+          </w:p>
+          <w:p>
+            <w:pPr>
+              <w:spacing w:after="0" w:line="240" w:lineRule="auto"/>
+              <w:rPr>
+                <w:rFonts w:ascii="Arial" w:hAnsi="Arial" w:cs="Arial"/>
+              </w:rPr>
+            </w:pPr>
+            <w:r>
+              <w:t>Phóng viên s</w:t>
+            </w:r>
+            <w:r>
+              <w:rPr>
+                <w:rFonts w:ascii="Arial" w:hAnsi="Arial" w:cs="Arial"/>
+              </w:rPr>
+              <w:t>ẽ:</w:t>
+            </w:r>
+          </w:p>
+          <w:p>
+            <w:pPr>
+              <w:numPr>
+                <w:ilvl w:val="0"/>
+                <w:numId w:val="6"/>
+              </w:numPr>
+              <w:spacing w:after="0" w:line="240" w:lineRule="auto"/>
+            </w:pPr>
+            <w:r>
+              <w:rPr>
+                <w:rFonts w:ascii="Calibri (Vietnamese)" w:hAnsi="Calibri (Vietnamese)" w:cs="Calibri (Vietnamese)"/>
+              </w:rPr>
+              <w:t>Tạo danh mục</w:t>
+            </w:r>
+          </w:p>
+          <w:p>
+            <w:pPr>
+              <w:numPr>
+                <w:ilvl w:val="0"/>
+                <w:numId w:val="6"/>
+              </w:numPr>
+              <w:spacing w:after="0" w:line="240" w:lineRule="auto"/>
+            </w:pPr>
+            <w:r>
+              <w:rPr>
+                <w:rFonts w:ascii="Calibri (Vietnamese)" w:hAnsi="Calibri (Vietnamese)" w:cs="Calibri (Vietnamese)"/>
+              </w:rPr>
+              <w:t>Sữa danh mục</w:t>
+            </w:r>
+          </w:p>
+        </w:tc>
+      </w:tr>
+      <w:tr>
+        <w:trPr>
+          <w:trHeight w:val="143"/>
+        </w:trPr>
+        <w:tc>
+          <w:tcPr>
+            <w:tcW w:w="8736" w:type="dxa"/>
+            <w:gridSpan w:val="2"/>
+          </w:tcPr>
+          <w:p>
+            <w:pPr>
+              <w:spacing w:after="0" w:line="240" w:lineRule="auto"/>
+              <w:rPr>
+                <w:b/>
+                <w:bCs/>
+              </w:rPr>
+            </w:pPr>
+            <w:r>
+              <w:rPr>
+                <w:b/>
+                <w:bCs/>
+              </w:rPr>
+              <w:t>Requires assumptions:</w:t>
+            </w:r>
+          </w:p>
+          <w:p>
+            <w:pPr>
+              <w:spacing w:after="0" w:line="240" w:lineRule="auto"/>
+            </w:pPr>
+            <w:r>
+              <w:t>T</w:t>
+            </w:r>
+            <w:r>
+              <w:rPr>
+                <w:rFonts w:ascii="Arial" w:hAnsi="Arial" w:cs="Arial"/>
+              </w:rPr>
+              <w:t>ổ</w:t>
+            </w:r>
+            <w:r>
+              <w:t>ng biên t</w:t>
+            </w:r>
+            <w:r>
+              <w:rPr>
+                <w:rFonts w:ascii="Arial" w:hAnsi="Arial" w:cs="Arial"/>
+              </w:rPr>
+              <w:t>ậ</w:t>
+            </w:r>
+            <w:r>
+              <w:t>p yêu c</w:t>
+            </w:r>
+            <w:r>
+              <w:rPr>
+                <w:rFonts w:ascii="Arial" w:hAnsi="Arial" w:cs="Arial"/>
+              </w:rPr>
+              <w:t>ầ</w:t>
+            </w:r>
+            <w:r>
+              <w:t>u h</w:t>
+            </w:r>
+            <w:r>
+              <w:rPr>
+                <w:rFonts w:ascii="Arial" w:hAnsi="Arial" w:cs="Arial"/>
+              </w:rPr>
+              <w:t>ệ</w:t>
+            </w:r>
+            <w:r>
+              <w:t xml:space="preserve"> th</w:t>
+            </w:r>
+            <w:r>
+              <w:rPr>
+                <w:rFonts w:ascii="Arial" w:hAnsi="Arial" w:cs="Arial"/>
+              </w:rPr>
+              <w:t>ố</w:t>
+            </w:r>
+            <w:r>
+              <w:t>ng:</w:t>
+            </w:r>
+          </w:p>
+          <w:p>
+            <w:pPr>
+              <w:numPr>
+                <w:ilvl w:val="0"/>
+                <w:numId w:val="7"/>
+              </w:numPr>
+              <w:spacing w:after="0" w:line="240" w:lineRule="auto"/>
+            </w:pPr>
+            <w:r>
+              <w:t>Cung c</w:t>
+            </w:r>
+            <w:r>
+              <w:rPr>
+                <w:rFonts w:ascii="Arial" w:hAnsi="Arial" w:cs="Arial"/>
+              </w:rPr>
+              <w:t>ấp giao diện dễ dàng thao tác tạo mới, chỉnh sữa, danh mục</w:t>
+            </w:r>
+          </w:p>
+        </w:tc>
+      </w:tr>
+      <w:tr>
+        <w:trPr>
+          <w:trHeight w:val="143"/>
+        </w:trPr>
+        <w:tc>
+          <w:tcPr>
+            <w:tcW w:w="8736" w:type="dxa"/>
+            <w:gridSpan w:val="2"/>
+          </w:tcPr>
+          <w:p>
+            <w:pPr>
+              <w:spacing w:after="0" w:line="240" w:lineRule="auto"/>
+            </w:pPr>
+            <w:r>
+              <w:rPr>
+                <w:b/>
+                <w:bCs/>
+              </w:rPr>
+              <w:t>identified use cases:</w:t>
+            </w:r>
+          </w:p>
+        </w:tc>
+      </w:tr>
+    </w:tbl>
+    <w:p/>
+    <w:p/>
+    <w:tbl>
+      <w:tblPr>
+        <w:tblW w:w="0" w:type="auto"/>
+        <w:tblInd w:w="-106" w:type="dxa"/>
+        <w:tblBorders>
+          <w:top w:val="single" w:sz="4" w:space="0" w:color="auto"/>
+          <w:left w:val="single" w:sz="4" w:space="0" w:color="auto"/>
+          <w:bottom w:val="single" w:sz="4" w:space="0" w:color="auto"/>
+          <w:right w:val="single" w:sz="4" w:space="0" w:color="auto"/>
+          <w:insideH w:val="single" w:sz="4" w:space="0" w:color="auto"/>
+          <w:insideV w:val="single" w:sz="4" w:space="0" w:color="auto"/>
+        </w:tblBorders>
+        <w:tblLook w:val="00A0" w:firstRow="1" w:lastRow="0" w:firstColumn="1" w:lastColumn="0" w:noHBand="0" w:noVBand="0"/>
+      </w:tblPr>
+      <w:tblGrid>
+        <w:gridCol w:w="7682"/>
+        <w:gridCol w:w="1054"/>
+      </w:tblGrid>
+      <w:tr>
+        <w:tc>
+          <w:tcPr>
+            <w:tcW w:w="7682" w:type="dxa"/>
+          </w:tcPr>
+          <w:p>
+            <w:pPr>
+              <w:spacing w:after="0" w:line="240" w:lineRule="auto"/>
+            </w:pPr>
+            <w:r>
+              <w:rPr>
+                <w:b/>
+                <w:bCs/>
+              </w:rPr>
+              <w:t xml:space="preserve">Entity Name: </w:t>
+            </w:r>
+            <w:r>
+              <w:t>Quản trị danh muc</w:t>
+            </w:r>
+          </w:p>
+        </w:tc>
+        <w:tc>
+          <w:tcPr>
+            <w:tcW w:w="1054" w:type="dxa"/>
+          </w:tcPr>
+          <w:p>
+            <w:pPr>
+              <w:spacing w:after="0" w:line="240" w:lineRule="auto"/>
+              <w:rPr>
+                <w:b/>
+                <w:bCs/>
+              </w:rPr>
+            </w:pPr>
+            <w:r>
+              <w:rPr>
+                <w:b/>
+                <w:bCs/>
+              </w:rPr>
+              <w:t>ID:</w:t>
+            </w:r>
+            <w:r>
+              <w:t>E02</w:t>
+            </w:r>
+          </w:p>
+        </w:tc>
+      </w:tr>
+      <w:tr>
+        <w:tc>
+          <w:tcPr>
+            <w:tcW w:w="8736" w:type="dxa"/>
+            <w:gridSpan w:val="2"/>
+          </w:tcPr>
+          <w:p>
+            <w:pPr>
+              <w:spacing w:after="0" w:line="240" w:lineRule="auto"/>
+              <w:rPr>
+                <w:b/>
+                <w:bCs/>
+              </w:rPr>
+            </w:pPr>
+            <w:r>
+              <w:rPr>
+                <w:b/>
+                <w:bCs/>
+              </w:rPr>
+              <w:t>Description:</w:t>
+            </w:r>
+          </w:p>
+          <w:p>
+            <w:pPr>
+              <w:spacing w:after="0" w:line="240" w:lineRule="auto"/>
+              <w:rPr>
+                <w:rFonts w:ascii="Arial" w:hAnsi="Arial" w:cs="Arial"/>
+              </w:rPr>
+            </w:pPr>
+            <w:r>
+              <w:t>Quản trị danh mục là ng</w:t>
+            </w:r>
+            <w:r>
+              <w:rPr>
+                <w:rFonts w:ascii="Arial" w:hAnsi="Arial" w:cs="Arial"/>
+                <w:lang w:val="vi-VN"/>
+              </w:rPr>
+              <w:t xml:space="preserve">ười sử dụng hệ thống, có trách nhiệm </w:t>
+            </w:r>
+            <w:r>
+              <w:rPr>
+                <w:rFonts w:ascii="Arial" w:hAnsi="Arial" w:cs="Arial"/>
+              </w:rPr>
+              <w:t>tạo,sửa, xóa</w:t>
+            </w:r>
+            <w:r>
+              <w:rPr>
+                <w:rFonts w:ascii="Arial" w:hAnsi="Arial" w:cs="Arial"/>
+              </w:rPr>
+              <w:t>,xắp xếp</w:t>
+            </w:r>
+            <w:r>
+              <w:rPr>
+                <w:rFonts w:ascii="Arial" w:hAnsi="Arial" w:cs="Arial"/>
+              </w:rPr>
+              <w:t xml:space="preserve"> danh mục.</w:t>
+            </w:r>
+          </w:p>
+        </w:tc>
+      </w:tr>
+      <w:tr>
+        <w:tc>
+          <w:tcPr>
+            <w:tcW w:w="8736" w:type="dxa"/>
+            <w:gridSpan w:val="2"/>
+          </w:tcPr>
+          <w:p>
+            <w:pPr>
+              <w:spacing w:after="0" w:line="240" w:lineRule="auto"/>
+              <w:rPr>
+                <w:b/>
+                <w:bCs/>
+              </w:rPr>
+            </w:pPr>
+            <w:r>
+              <w:rPr>
+                <w:b/>
+                <w:bCs/>
+              </w:rPr>
+              <w:t>Provides assumptions:</w:t>
+            </w:r>
+          </w:p>
+          <w:p>
+            <w:pPr>
+              <w:spacing w:after="0" w:line="240" w:lineRule="auto"/>
+              <w:rPr>
+                <w:rFonts w:ascii="Arial" w:hAnsi="Arial" w:cs="Arial"/>
+              </w:rPr>
+            </w:pPr>
+            <w:r>
+              <w:t>Quản trị danh mục s</w:t>
             </w:r>
             <w:r>
               <w:rPr>
@@ -420,6 +1141,7 @@
               <w:rPr>
                 <w:rFonts w:ascii="Calibri (Vietnamese)" w:hAnsi="Calibri (Vietnamese)" w:cs="Calibri (Vietnamese)"/>
               </w:rPr>
+              <w:lastRenderedPageBreak/>
               <w:t>Sữa danh mục</w:t>
             </w:r>
           </w:p>
@@ -451,6 +1173,112 @@
                 <w:rFonts w:ascii="Calibri (Vietnamese)" w:hAnsi="Calibri (Vietnamese)" w:cs="Calibri (Vietnamese)"/>
               </w:rPr>
               <w:t>Xắp xếp danh mục</w:t>
+            </w:r>
+          </w:p>
+        </w:tc>
+      </w:tr>
+      <w:tr>
+        <w:trPr>
+          <w:trHeight w:val="143"/>
+        </w:trPr>
+        <w:tc>
+          <w:tcPr>
+            <w:tcW w:w="8736" w:type="dxa"/>
+            <w:gridSpan w:val="2"/>
+          </w:tcPr>
+          <w:p>
+            <w:pPr>
+              <w:spacing w:after="0" w:line="240" w:lineRule="auto"/>
+              <w:rPr>
+                <w:b/>
+                <w:bCs/>
+              </w:rPr>
+            </w:pPr>
+            <w:r>
+              <w:rPr>
+                <w:b/>
+                <w:bCs/>
+              </w:rPr>
+              <w:lastRenderedPageBreak/>
+              <w:t>Requires assumptions:</w:t>
+            </w:r>
+          </w:p>
+          <w:p>
+            <w:pPr>
+              <w:spacing w:after="0" w:line="240" w:lineRule="auto"/>
+            </w:pPr>
+            <w:r>
+              <w:t>T</w:t>
+            </w:r>
+            <w:r>
+              <w:rPr>
+                <w:rFonts w:ascii="Arial" w:hAnsi="Arial" w:cs="Arial"/>
+              </w:rPr>
+              <w:t>ổ</w:t>
+            </w:r>
+            <w:r>
+              <w:t>ng biên t</w:t>
+            </w:r>
+            <w:r>
+              <w:rPr>
+                <w:rFonts w:ascii="Arial" w:hAnsi="Arial" w:cs="Arial"/>
+              </w:rPr>
+              <w:t>ậ</w:t>
+            </w:r>
+            <w:r>
+              <w:t>p yêu c</w:t>
+            </w:r>
+            <w:r>
+              <w:rPr>
+                <w:rFonts w:ascii="Arial" w:hAnsi="Arial" w:cs="Arial"/>
+              </w:rPr>
+              <w:t>ầ</w:t>
+            </w:r>
+            <w:r>
+              <w:t>u h</w:t>
+            </w:r>
+            <w:r>
+              <w:rPr>
+                <w:rFonts w:ascii="Arial" w:hAnsi="Arial" w:cs="Arial"/>
+              </w:rPr>
+              <w:t>ệ</w:t>
+            </w:r>
+            <w:r>
+              <w:t xml:space="preserve"> th</w:t>
+            </w:r>
+            <w:r>
+              <w:rPr>
+                <w:rFonts w:ascii="Arial" w:hAnsi="Arial" w:cs="Arial"/>
+              </w:rPr>
+              <w:t>ố</w:t>
+            </w:r>
+            <w:r>
+              <w:t>ng:</w:t>
+            </w:r>
+            <w:bookmarkStart w:id="0" w:name="_GoBack"/>
+            <w:bookmarkEnd w:id="0"/>
+          </w:p>
+          <w:p>
+            <w:pPr>
+              <w:pStyle w:val="ListParagraph"/>
+              <w:numPr>
+                <w:ilvl w:val="0"/>
+                <w:numId w:val="8"/>
+              </w:numPr>
+              <w:spacing w:after="0" w:line="240" w:lineRule="auto"/>
+              <w:rPr>
+                <w:b/>
+                <w:bCs/>
+              </w:rPr>
+            </w:pPr>
+            <w:r>
+              <w:t>Cung c</w:t>
+            </w:r>
+            <w:r>
+              <w:rPr>
+                <w:rFonts w:ascii="Arial" w:hAnsi="Arial" w:cs="Arial"/>
+              </w:rPr>
+              <w:t>ấp giao diện dễ dàng thao tác tạo mới, chỉnh sữa, danh mục</w:t>
             </w:r>
           </w:p>
         </w:tc>
@@ -493,6 +1321,190 @@
 <file path=word/numbering.xml><?xml version="1.0" encoding="utf-8"?>
 <w:numbering xmlns:wpc="http://schemas.microsoft.com/office/word/2010/wordprocessingCanvas" xmlns:mc="http://schemas.openxmlformats.org/markup-compatibility/2006" xmlns:o="urn:schemas-microsoft-com:office:office" xmlns:r="http://schemas.openxmlformats.org/officeDocument/2006/relationships" xmlns:m="http://schemas.openxmlformats.org/officeDocument/2006/math" xmlns:v="urn:schemas-microsoft-com:vml" xmlns:wp14="http://schemas.microsoft.com/office/word/2010/wordprocessingDrawing" xmlns:wp="http://schemas.openxmlformats.org/drawingml/2006/wordprocessingDrawing" xmlns:w10="urn:schemas-microsoft-com:office:word" xmlns:w="http://schemas.openxmlformats.org/wordprocessingml/2006/main" xmlns:w14="http://schemas.microsoft.com/office/word/2010/wordml" xmlns:w15="http://schemas.microsoft.com/office/word/2012/wordml" xmlns:wpg="http://schemas.microsoft.com/office/word/2010/wordprocessingGroup" xmlns:wpi="http://schemas.microsoft.com/office/word/2010/wordprocessingInk" xmlns:wne="http://schemas.microsoft.com/office/word/2006/wordml" xmlns:wps="http://schemas.microsoft.com/office/word/2010/wordprocessingShape" mc:Ignorable="w14 w15 wp14">
   <w:abstractNum w:abstractNumId="0">
+    <w:nsid w:val="348355CA"/>
+    <w:multiLevelType w:val="hybridMultilevel"/>
+    <w:tmpl w:val="F6A22700"/>
+    <w:lvl w:ilvl="0" w:tplc="CE9E275C">
+      <w:start w:val="1"/>
+      <w:numFmt w:val="decimal"/>
+      <w:lvlText w:val="%1."/>
+      <w:lvlJc w:val="left"/>
+      <w:pPr>
+        <w:tabs>
+          <w:tab w:val="num" w:pos="720"/>
+        </w:tabs>
+        <w:ind w:left="720" w:hanging="360"/>
+      </w:pPr>
+      <w:rPr>
+        <w:rFonts w:hint="default"/>
+      </w:rPr>
+    </w:lvl>
+    <w:lvl w:ilvl="1" w:tplc="04090019" w:tentative="1">
+      <w:start w:val="1"/>
+      <w:numFmt w:val="lowerLetter"/>
+      <w:lvlText w:val="%2."/>
+      <w:lvlJc w:val="left"/>
+      <w:pPr>
+        <w:ind w:left="1440" w:hanging="360"/>
+      </w:pPr>
+    </w:lvl>
+    <w:lvl w:ilvl="2" w:tplc="0409001B" w:tentative="1">
+      <w:start w:val="1"/>
+      <w:numFmt w:val="lowerRoman"/>
+      <w:lvlText w:val="%3."/>
+      <w:lvlJc w:val="right"/>
+      <w:pPr>
+        <w:ind w:left="2160" w:hanging="180"/>
+      </w:pPr>
+    </w:lvl>
+    <w:lvl w:ilvl="3" w:tplc="0409000F" w:tentative="1">
+      <w:start w:val="1"/>
+      <w:numFmt w:val="decimal"/>
+      <w:lvlText w:val="%4."/>
+      <w:lvlJc w:val="left"/>
+      <w:pPr>
+        <w:ind w:left="2880" w:hanging="360"/>
+      </w:pPr>
+    </w:lvl>
+    <w:lvl w:ilvl="4" w:tplc="04090019" w:tentative="1">
+      <w:start w:val="1"/>
+      <w:numFmt w:val="lowerLetter"/>
+      <w:lvlText w:val="%5."/>
+      <w:lvlJc w:val="left"/>
+      <w:pPr>
+        <w:ind w:left="3600" w:hanging="360"/>
+      </w:pPr>
+    </w:lvl>
+    <w:lvl w:ilvl="5" w:tplc="0409001B" w:tentative="1">
+      <w:start w:val="1"/>
+      <w:numFmt w:val="lowerRoman"/>
+      <w:lvlText w:val="%6."/>
+      <w:lvlJc w:val="right"/>
+      <w:pPr>
+        <w:ind w:left="4320" w:hanging="180"/>
+      </w:pPr>
+    </w:lvl>
+    <w:lvl w:ilvl="6" w:tplc="0409000F" w:tentative="1">
+      <w:start w:val="1"/>
+      <w:numFmt w:val="decimal"/>
+      <w:lvlText w:val="%7."/>
+      <w:lvlJc w:val="left"/>
+      <w:pPr>
+        <w:ind w:left="5040" w:hanging="360"/>
+      </w:pPr>
+    </w:lvl>
+    <w:lvl w:ilvl="7" w:tplc="04090019" w:tentative="1">
+      <w:start w:val="1"/>
+      <w:numFmt w:val="lowerLetter"/>
+      <w:lvlText w:val="%8."/>
+      <w:lvlJc w:val="left"/>
+      <w:pPr>
+        <w:ind w:left="5760" w:hanging="360"/>
+      </w:pPr>
+    </w:lvl>
+    <w:lvl w:ilvl="8" w:tplc="0409001B" w:tentative="1">
+      <w:start w:val="1"/>
+      <w:numFmt w:val="lowerRoman"/>
+      <w:lvlText w:val="%9."/>
+      <w:lvlJc w:val="right"/>
+      <w:pPr>
+        <w:ind w:left="6480" w:hanging="180"/>
+      </w:pPr>
+    </w:lvl>
+  </w:abstractNum>
+  <w:abstractNum w:abstractNumId="1">
+    <w:nsid w:val="3CCD3976"/>
+    <w:multiLevelType w:val="hybridMultilevel"/>
+    <w:tmpl w:val="F6A22700"/>
+    <w:lvl w:ilvl="0" w:tplc="CE9E275C">
+      <w:start w:val="1"/>
+      <w:numFmt w:val="decimal"/>
+      <w:lvlText w:val="%1."/>
+      <w:lvlJc w:val="left"/>
+      <w:pPr>
+        <w:tabs>
+          <w:tab w:val="num" w:pos="720"/>
+        </w:tabs>
+        <w:ind w:left="720" w:hanging="360"/>
+      </w:pPr>
+      <w:rPr>
+        <w:rFonts w:hint="default"/>
+      </w:rPr>
+    </w:lvl>
+    <w:lvl w:ilvl="1" w:tplc="04090019" w:tentative="1">
+      <w:start w:val="1"/>
+      <w:numFmt w:val="lowerLetter"/>
+      <w:lvlText w:val="%2."/>
+      <w:lvlJc w:val="left"/>
+      <w:pPr>
+        <w:ind w:left="1440" w:hanging="360"/>
+      </w:pPr>
+    </w:lvl>
+    <w:lvl w:ilvl="2" w:tplc="0409001B" w:tentative="1">
+      <w:start w:val="1"/>
+      <w:numFmt w:val="lowerRoman"/>
+      <w:lvlText w:val="%3."/>
+      <w:lvlJc w:val="right"/>
+      <w:pPr>
+        <w:ind w:left="2160" w:hanging="180"/>
+      </w:pPr>
+    </w:lvl>
+    <w:lvl w:ilvl="3" w:tplc="0409000F" w:tentative="1">
+      <w:start w:val="1"/>
+      <w:numFmt w:val="decimal"/>
+      <w:lvlText w:val="%4."/>
+      <w:lvlJc w:val="left"/>
+      <w:pPr>
+        <w:ind w:left="2880" w:hanging="360"/>
+      </w:pPr>
+    </w:lvl>
+    <w:lvl w:ilvl="4" w:tplc="04090019" w:tentative="1">
+      <w:start w:val="1"/>
+      <w:numFmt w:val="lowerLetter"/>
+      <w:lvlText w:val="%5."/>
+      <w:lvlJc w:val="left"/>
+      <w:pPr>
+        <w:ind w:left="3600" w:hanging="360"/>
+      </w:pPr>
+    </w:lvl>
+    <w:lvl w:ilvl="5" w:tplc="0409001B" w:tentative="1">
+      <w:start w:val="1"/>
+      <w:numFmt w:val="lowerRoman"/>
+      <w:lvlText w:val="%6."/>
+      <w:lvlJc w:val="right"/>
+      <w:pPr>
+        <w:ind w:left="4320" w:hanging="180"/>
+      </w:pPr>
+    </w:lvl>
+    <w:lvl w:ilvl="6" w:tplc="0409000F" w:tentative="1">
+      <w:start w:val="1"/>
+      <w:numFmt w:val="decimal"/>
+      <w:lvlText w:val="%7."/>
+      <w:lvlJc w:val="left"/>
+      <w:pPr>
+        <w:ind w:left="5040" w:hanging="360"/>
+      </w:pPr>
+    </w:lvl>
+    <w:lvl w:ilvl="7" w:tplc="04090019" w:tentative="1">
+      <w:start w:val="1"/>
+      <w:numFmt w:val="lowerLetter"/>
+      <w:lvlText w:val="%8."/>
+      <w:lvlJc w:val="left"/>
+      <w:pPr>
+        <w:ind w:left="5760" w:hanging="360"/>
+      </w:pPr>
+    </w:lvl>
+    <w:lvl w:ilvl="8" w:tplc="0409001B" w:tentative="1">
+      <w:start w:val="1"/>
+      <w:numFmt w:val="lowerRoman"/>
+      <w:lvlText w:val="%9."/>
+      <w:lvlJc w:val="right"/>
+      <w:pPr>
+        <w:ind w:left="6480" w:hanging="180"/>
+      </w:pPr>
+    </w:lvl>
+  </w:abstractNum>
+  <w:abstractNum w:abstractNumId="2">
     <w:nsid w:val="3D1F1A72"/>
     <w:multiLevelType w:val="hybridMultilevel"/>
     <w:tmpl w:val="941203FA"/>
@@ -605,7 +1617,323 @@
       </w:pPr>
     </w:lvl>
   </w:abstractNum>
-  <w:abstractNum w:abstractNumId="1">
+  <w:abstractNum w:abstractNumId="3">
+    <w:nsid w:val="42307EBE"/>
+    <w:multiLevelType w:val="hybridMultilevel"/>
+    <w:tmpl w:val="E360612C"/>
+    <w:lvl w:ilvl="0" w:tplc="0409000F">
+      <w:start w:val="1"/>
+      <w:numFmt w:val="decimal"/>
+      <w:lvlText w:val="%1."/>
+      <w:lvlJc w:val="left"/>
+      <w:pPr>
+        <w:tabs>
+          <w:tab w:val="num" w:pos="720"/>
+        </w:tabs>
+        <w:ind w:left="720" w:hanging="360"/>
+      </w:pPr>
+    </w:lvl>
+    <w:lvl w:ilvl="1" w:tplc="04090019">
+      <w:start w:val="1"/>
+      <w:numFmt w:val="lowerLetter"/>
+      <w:lvlText w:val="%2."/>
+      <w:lvlJc w:val="left"/>
+      <w:pPr>
+        <w:tabs>
+          <w:tab w:val="num" w:pos="1440"/>
+        </w:tabs>
+        <w:ind w:left="1440" w:hanging="360"/>
+      </w:pPr>
+    </w:lvl>
+    <w:lvl w:ilvl="2" w:tplc="0409001B">
+      <w:start w:val="1"/>
+      <w:numFmt w:val="lowerRoman"/>
+      <w:lvlText w:val="%3."/>
+      <w:lvlJc w:val="right"/>
+      <w:pPr>
+        <w:tabs>
+          <w:tab w:val="num" w:pos="2160"/>
+        </w:tabs>
+        <w:ind w:left="2160" w:hanging="180"/>
+      </w:pPr>
+    </w:lvl>
+    <w:lvl w:ilvl="3" w:tplc="0409000F">
+      <w:start w:val="1"/>
+      <w:numFmt w:val="decimal"/>
+      <w:lvlText w:val="%4."/>
+      <w:lvlJc w:val="left"/>
+      <w:pPr>
+        <w:tabs>
+          <w:tab w:val="num" w:pos="2880"/>
+        </w:tabs>
+        <w:ind w:left="2880" w:hanging="360"/>
+      </w:pPr>
+    </w:lvl>
+    <w:lvl w:ilvl="4" w:tplc="04090019">
+      <w:start w:val="1"/>
+      <w:numFmt w:val="lowerLetter"/>
+      <w:lvlText w:val="%5."/>
+      <w:lvlJc w:val="left"/>
+      <w:pPr>
+        <w:tabs>
+          <w:tab w:val="num" w:pos="3600"/>
+        </w:tabs>
+        <w:ind w:left="3600" w:hanging="360"/>
+      </w:pPr>
+    </w:lvl>
+    <w:lvl w:ilvl="5" w:tplc="0409001B">
+      <w:start w:val="1"/>
+      <w:numFmt w:val="lowerRoman"/>
+      <w:lvlText w:val="%6."/>
+      <w:lvlJc w:val="right"/>
+      <w:pPr>
+        <w:tabs>
+          <w:tab w:val="num" w:pos="4320"/>
+        </w:tabs>
+        <w:ind w:left="4320" w:hanging="180"/>
+      </w:pPr>
+    </w:lvl>
+    <w:lvl w:ilvl="6" w:tplc="0409000F">
+      <w:start w:val="1"/>
+      <w:numFmt w:val="decimal"/>
+      <w:lvlText w:val="%7."/>
+      <w:lvlJc w:val="left"/>
+      <w:pPr>
+        <w:tabs>
+          <w:tab w:val="num" w:pos="5040"/>
+        </w:tabs>
+        <w:ind w:left="5040" w:hanging="360"/>
+      </w:pPr>
+    </w:lvl>
+    <w:lvl w:ilvl="7" w:tplc="04090019">
+      <w:start w:val="1"/>
+      <w:numFmt w:val="lowerLetter"/>
+      <w:lvlText w:val="%8."/>
+      <w:lvlJc w:val="left"/>
+      <w:pPr>
+        <w:tabs>
+          <w:tab w:val="num" w:pos="5760"/>
+        </w:tabs>
+        <w:ind w:left="5760" w:hanging="360"/>
+      </w:pPr>
+    </w:lvl>
+    <w:lvl w:ilvl="8" w:tplc="0409001B">
+      <w:start w:val="1"/>
+      <w:numFmt w:val="lowerRoman"/>
+      <w:lvlText w:val="%9."/>
+      <w:lvlJc w:val="right"/>
+      <w:pPr>
+        <w:tabs>
+          <w:tab w:val="num" w:pos="6480"/>
+        </w:tabs>
+        <w:ind w:left="6480" w:hanging="180"/>
+      </w:pPr>
+    </w:lvl>
+  </w:abstractNum>
+  <w:abstractNum w:abstractNumId="4">
+    <w:nsid w:val="4489061A"/>
+    <w:multiLevelType w:val="hybridMultilevel"/>
+    <w:tmpl w:val="F3745E5A"/>
+    <w:lvl w:ilvl="0" w:tplc="FE943570">
+      <w:start w:val="1"/>
+      <w:numFmt w:val="decimal"/>
+      <w:lvlText w:val="%1."/>
+      <w:lvlJc w:val="left"/>
+      <w:pPr>
+        <w:ind w:left="720" w:hanging="360"/>
+      </w:pPr>
+      <w:rPr>
+        <w:rFonts w:hint="default"/>
+        <w:b w:val="0"/>
+      </w:rPr>
+    </w:lvl>
+    <w:lvl w:ilvl="1" w:tplc="04090019" w:tentative="1">
+      <w:start w:val="1"/>
+      <w:numFmt w:val="lowerLetter"/>
+      <w:lvlText w:val="%2."/>
+      <w:lvlJc w:val="left"/>
+      <w:pPr>
+        <w:ind w:left="1440" w:hanging="360"/>
+      </w:pPr>
+    </w:lvl>
+    <w:lvl w:ilvl="2" w:tplc="0409001B" w:tentative="1">
+      <w:start w:val="1"/>
+      <w:numFmt w:val="lowerRoman"/>
+      <w:lvlText w:val="%3."/>
+      <w:lvlJc w:val="right"/>
+      <w:pPr>
+        <w:ind w:left="2160" w:hanging="180"/>
+      </w:pPr>
+    </w:lvl>
+    <w:lvl w:ilvl="3" w:tplc="0409000F" w:tentative="1">
+      <w:start w:val="1"/>
+      <w:numFmt w:val="decimal"/>
+      <w:lvlText w:val="%4."/>
+      <w:lvlJc w:val="left"/>
+      <w:pPr>
+        <w:ind w:left="2880" w:hanging="360"/>
+      </w:pPr>
+    </w:lvl>
+    <w:lvl w:ilvl="4" w:tplc="04090019" w:tentative="1">
+      <w:start w:val="1"/>
+      <w:numFmt w:val="lowerLetter"/>
+      <w:lvlText w:val="%5."/>
+      <w:lvlJc w:val="left"/>
+      <w:pPr>
+        <w:ind w:left="3600" w:hanging="360"/>
+      </w:pPr>
+    </w:lvl>
+    <w:lvl w:ilvl="5" w:tplc="0409001B" w:tentative="1">
+      <w:start w:val="1"/>
+      <w:numFmt w:val="lowerRoman"/>
+      <w:lvlText w:val="%6."/>
+      <w:lvlJc w:val="right"/>
+      <w:pPr>
+        <w:ind w:left="4320" w:hanging="180"/>
+      </w:pPr>
+    </w:lvl>
+    <w:lvl w:ilvl="6" w:tplc="0409000F" w:tentative="1">
+      <w:start w:val="1"/>
+      <w:numFmt w:val="decimal"/>
+      <w:lvlText w:val="%7."/>
+      <w:lvlJc w:val="left"/>
+      <w:pPr>
+        <w:ind w:left="5040" w:hanging="360"/>
+      </w:pPr>
+    </w:lvl>
+    <w:lvl w:ilvl="7" w:tplc="04090019" w:tentative="1">
+      <w:start w:val="1"/>
+      <w:numFmt w:val="lowerLetter"/>
+      <w:lvlText w:val="%8."/>
+      <w:lvlJc w:val="left"/>
+      <w:pPr>
+        <w:ind w:left="5760" w:hanging="360"/>
+      </w:pPr>
+    </w:lvl>
+    <w:lvl w:ilvl="8" w:tplc="0409001B" w:tentative="1">
+      <w:start w:val="1"/>
+      <w:numFmt w:val="lowerRoman"/>
+      <w:lvlText w:val="%9."/>
+      <w:lvlJc w:val="right"/>
+      <w:pPr>
+        <w:ind w:left="6480" w:hanging="180"/>
+      </w:pPr>
+    </w:lvl>
+  </w:abstractNum>
+  <w:abstractNum w:abstractNumId="5">
+    <w:nsid w:val="5AE017CD"/>
+    <w:multiLevelType w:val="hybridMultilevel"/>
+    <w:tmpl w:val="E360612C"/>
+    <w:lvl w:ilvl="0" w:tplc="0409000F">
+      <w:start w:val="1"/>
+      <w:numFmt w:val="decimal"/>
+      <w:lvlText w:val="%1."/>
+      <w:lvlJc w:val="left"/>
+      <w:pPr>
+        <w:tabs>
+          <w:tab w:val="num" w:pos="720"/>
+        </w:tabs>
+        <w:ind w:left="720" w:hanging="360"/>
+      </w:pPr>
+    </w:lvl>
+    <w:lvl w:ilvl="1" w:tplc="04090019">
+      <w:start w:val="1"/>
+      <w:numFmt w:val="lowerLetter"/>
+      <w:lvlText w:val="%2."/>
+      <w:lvlJc w:val="left"/>
+      <w:pPr>
+        <w:tabs>
+          <w:tab w:val="num" w:pos="1440"/>
+        </w:tabs>
+        <w:ind w:left="1440" w:hanging="360"/>
+      </w:pPr>
+    </w:lvl>
+    <w:lvl w:ilvl="2" w:tplc="0409001B">
+      <w:start w:val="1"/>
+      <w:numFmt w:val="lowerRoman"/>
+      <w:lvlText w:val="%3."/>
+      <w:lvlJc w:val="right"/>
+      <w:pPr>
+        <w:tabs>
+          <w:tab w:val="num" w:pos="2160"/>
+        </w:tabs>
+        <w:ind w:left="2160" w:hanging="180"/>
+      </w:pPr>
+    </w:lvl>
+    <w:lvl w:ilvl="3" w:tplc="0409000F">
+      <w:start w:val="1"/>
+      <w:numFmt w:val="decimal"/>
+      <w:lvlText w:val="%4."/>
+      <w:lvlJc w:val="left"/>
+      <w:pPr>
+        <w:tabs>
+          <w:tab w:val="num" w:pos="2880"/>
+        </w:tabs>
+        <w:ind w:left="2880" w:hanging="360"/>
+      </w:pPr>
+    </w:lvl>
+    <w:lvl w:ilvl="4" w:tplc="04090019">
+      <w:start w:val="1"/>
+      <w:numFmt w:val="lowerLetter"/>
+      <w:lvlText w:val="%5."/>
+      <w:lvlJc w:val="left"/>
+      <w:pPr>
+        <w:tabs>
+          <w:tab w:val="num" w:pos="3600"/>
+        </w:tabs>
+        <w:ind w:left="3600" w:hanging="360"/>
+      </w:pPr>
+    </w:lvl>
+    <w:lvl w:ilvl="5" w:tplc="0409001B">
+      <w:start w:val="1"/>
+      <w:numFmt w:val="lowerRoman"/>
+      <w:lvlText w:val="%6."/>
+      <w:lvlJc w:val="right"/>
+      <w:pPr>
+        <w:tabs>
+          <w:tab w:val="num" w:pos="4320"/>
+        </w:tabs>
+        <w:ind w:left="4320" w:hanging="180"/>
+      </w:pPr>
+    </w:lvl>
+    <w:lvl w:ilvl="6" w:tplc="0409000F">
+      <w:start w:val="1"/>
+      <w:numFmt w:val="decimal"/>
+      <w:lvlText w:val="%7."/>
+      <w:lvlJc w:val="left"/>
+      <w:pPr>
+        <w:tabs>
+          <w:tab w:val="num" w:pos="5040"/>
+        </w:tabs>
+        <w:ind w:left="5040" w:hanging="360"/>
+      </w:pPr>
+    </w:lvl>
+    <w:lvl w:ilvl="7" w:tplc="04090019">
+      <w:start w:val="1"/>
+      <w:numFmt w:val="lowerLetter"/>
+      <w:lvlText w:val="%8."/>
+      <w:lvlJc w:val="left"/>
+      <w:pPr>
+        <w:tabs>
+          <w:tab w:val="num" w:pos="5760"/>
+        </w:tabs>
+        <w:ind w:left="5760" w:hanging="360"/>
+      </w:pPr>
+    </w:lvl>
+    <w:lvl w:ilvl="8" w:tplc="0409001B">
+      <w:start w:val="1"/>
+      <w:numFmt w:val="lowerRoman"/>
+      <w:lvlText w:val="%9."/>
+      <w:lvlJc w:val="right"/>
+      <w:pPr>
+        <w:tabs>
+          <w:tab w:val="num" w:pos="6480"/>
+        </w:tabs>
+        <w:ind w:left="6480" w:hanging="180"/>
+      </w:pPr>
+    </w:lvl>
+  </w:abstractNum>
+  <w:abstractNum w:abstractNumId="6">
     <w:nsid w:val="6E19039B"/>
     <w:multiLevelType w:val="hybridMultilevel"/>
     <w:tmpl w:val="E360612C"/>
@@ -718,7 +2046,7 @@
       </w:pPr>
     </w:lvl>
   </w:abstractNum>
-  <w:abstractNum w:abstractNumId="2">
+  <w:abstractNum w:abstractNumId="7">
     <w:nsid w:val="709A1481"/>
     <w:multiLevelType w:val="hybridMultilevel"/>
     <w:tmpl w:val="941203FA"/>
@@ -832,13 +2160,28 @@
     </w:lvl>
   </w:abstractNum>
   <w:num w:numId="1">
+    <w:abstractNumId w:val="2"/>
+  </w:num>
+  <w:num w:numId="2">
+    <w:abstractNumId w:val="6"/>
+  </w:num>
+  <w:num w:numId="3">
+    <w:abstractNumId w:val="7"/>
+  </w:num>
+  <w:num w:numId="4">
     <w:abstractNumId w:val="0"/>
   </w:num>
-  <w:num w:numId="2">
+  <w:num w:numId="5">
+    <w:abstractNumId w:val="5"/>
+  </w:num>
+  <w:num w:numId="6">
     <w:abstractNumId w:val="1"/>
   </w:num>
-  <w:num w:numId="3">
-    <w:abstractNumId w:val="2"/>
+  <w:num w:numId="7">
+    <w:abstractNumId w:val="3"/>
+  </w:num>
+  <w:num w:numId="8">
+    <w:abstractNumId w:val="4"/>
   </w:num>
 </w:numbering>
 </file>
@@ -1269,6 +2612,17 @@
     <w:semiHidden/>
     <w:unhideWhenUsed/>
   </w:style>
+  <w:style w:type="paragraph" w:styleId="ListParagraph">
+    <w:name w:val="List Paragraph"/>
+    <w:basedOn w:val="Normal"/>
+    <w:uiPriority w:val="34"/>
+    <w:qFormat/>
+    <w:rsid w:val="00E15550"/>
+    <w:pPr>
+      <w:ind w:left="720"/>
+      <w:contextualSpacing/>
+    </w:pPr>
+  </w:style>
 </w:styles>
 </file>
 
